--- a/QYSMobSDK_V1.2.0_iOS接入文档.docx
+++ b/QYSMobSDK_V1.2.0_iOS接入文档.docx
@@ -918,93 +918,11 @@
         <w:ind w:left="0" w:right="0"/>
         <w:jc w:val="left"/>
         <w:rPr>
-          <w:rFonts w:hint="default" w:ascii="Helvetica Neue Bold" w:hAnsi="Helvetica Neue Bold" w:eastAsia="Helvetica Neue" w:cs="Helvetica Neue Bold"/>
-          <w:b/>
-          <w:bCs/>
-          <w:kern w:val="0"/>
-          <w:sz w:val="26"/>
-          <w:szCs w:val="26"/>
-          <w:lang w:val="en-US" w:eastAsia="zh-Hans" w:bidi="ar"/>
-        </w:rPr>
-      </w:pPr>
-      <w:r>
-        <w:rPr>
-          <w:rFonts w:hint="eastAsia" w:ascii="Helvetica Neue Bold" w:hAnsi="Helvetica Neue Bold" w:eastAsia="Helvetica Neue" w:cs="Helvetica Neue Bold"/>
-          <w:b/>
-          <w:bCs/>
-          <w:kern w:val="0"/>
-          <w:sz w:val="26"/>
-          <w:szCs w:val="26"/>
-          <w:lang w:val="en-US" w:eastAsia="zh-Hans" w:bidi="ar"/>
-        </w:rPr>
-        <w:t>注意</w:t>
-      </w:r>
-      <w:r>
-        <w:rPr>
-          <w:rFonts w:hint="default" w:ascii="Helvetica Neue Bold" w:hAnsi="Helvetica Neue Bold" w:eastAsia="Helvetica Neue" w:cs="Helvetica Neue Bold"/>
-          <w:b/>
-          <w:bCs/>
-          <w:kern w:val="0"/>
-          <w:sz w:val="26"/>
-          <w:szCs w:val="26"/>
-          <w:lang w:eastAsia="zh-Hans" w:bidi="ar"/>
-        </w:rPr>
-        <w:t>:</w:t>
-      </w:r>
-    </w:p>
-    <w:p>
-      <w:pPr>
-        <w:pStyle w:val="14"/>
-        <w:keepNext w:val="0"/>
-        <w:keepLines w:val="0"/>
-        <w:pageBreakBefore w:val="0"/>
-        <w:widowControl/>
-        <w:suppressLineNumbers w:val="0"/>
-        <w:kinsoku/>
-        <w:wordWrap/>
-        <w:overflowPunct/>
-        <w:topLinePunct w:val="0"/>
-        <w:autoSpaceDE/>
-        <w:autoSpaceDN/>
-        <w:bidi w:val="0"/>
-        <w:adjustRightInd/>
-        <w:snapToGrid/>
-        <w:spacing w:beforeAutospacing="0" w:afterAutospacing="0" w:line="400" w:lineRule="exact"/>
-        <w:ind w:left="0" w:leftChars="0" w:right="0" w:rightChars="0" w:firstLine="0" w:firstLineChars="0"/>
-        <w:jc w:val="left"/>
-        <w:textAlignment w:val="auto"/>
-        <w:outlineLvl w:val="9"/>
-      </w:pPr>
-      <w:r>
-        <w:rPr>
-          <w:rFonts w:hint="eastAsia" w:ascii="Helvetica Neue" w:hAnsi="Helvetica Neue" w:eastAsia="Helvetica Neue" w:cs="Helvetica Neue"/>
-          <w:kern w:val="0"/>
-          <w:sz w:val="26"/>
-          <w:szCs w:val="26"/>
-          <w:lang w:val="en-US" w:eastAsia="zh-Hans" w:bidi="ar"/>
-        </w:rPr>
-        <w:t>当前聚合SDK版本：游可赢</w:t>
-      </w:r>
-      <w:r>
-        <w:rPr>
-          <w:rFonts w:hint="default" w:ascii="Helvetica Neue" w:hAnsi="Helvetica Neue" w:eastAsia="Helvetica Neue" w:cs="Helvetica Neue"/>
-          <w:kern w:val="0"/>
-          <w:sz w:val="26"/>
-          <w:szCs w:val="26"/>
-          <w:lang w:eastAsia="zh-Hans" w:bidi="ar"/>
-        </w:rPr>
-        <w:t xml:space="preserve"> YKY</w:t>
-      </w:r>
-      <w:r>
-        <w:rPr>
-          <w:rFonts w:hint="eastAsia" w:ascii="Helvetica Neue" w:hAnsi="Helvetica Neue" w:eastAsia="Helvetica Neue" w:cs="Helvetica Neue"/>
-          <w:kern w:val="0"/>
-          <w:sz w:val="26"/>
-          <w:szCs w:val="26"/>
-          <w:lang w:val="en-US" w:eastAsia="zh-Hans" w:bidi="ar"/>
-        </w:rPr>
-        <w:t>_V2.3.0.220</w:t>
-      </w:r>
+          <w:rStyle w:val="23"/>
+          <w:rFonts w:hint="eastAsia"/>
+          <w:lang w:val="en-US" w:eastAsia="zh-CN"/>
+        </w:rPr>
+      </w:pPr>
     </w:p>
     <w:p>
       <w:pPr>
@@ -1018,31 +936,10 @@
         <w:jc w:val="left"/>
         <w:rPr>
           <w:rStyle w:val="23"/>
+          <w:rFonts w:hint="eastAsia"/>
           <w:lang w:val="en-US" w:eastAsia="zh-CN"/>
         </w:rPr>
       </w:pPr>
-      <w:r>
-        <w:rPr>
-          <w:rStyle w:val="23"/>
-          <w:lang w:val="en-US" w:eastAsia="zh-CN"/>
-        </w:rPr>
-        <w:t>请务必</w:t>
-      </w:r>
-      <w:r>
-        <w:rPr>
-          <w:rStyle w:val="23"/>
-          <w:rFonts w:hint="eastAsia" w:eastAsia="STSong"/>
-          <w:lang w:val="en-US" w:eastAsia="zh-Hans"/>
-        </w:rPr>
-        <w:t>尽量</w:t>
-      </w:r>
-      <w:r>
-        <w:rPr>
-          <w:rStyle w:val="23"/>
-          <w:lang w:val="en-US" w:eastAsia="zh-CN"/>
-        </w:rPr>
-        <w:t>使用上述版本，其他版本未经过测试</w:t>
-      </w:r>
     </w:p>
     <w:p>
       <w:pPr>
@@ -1063,6 +960,40 @@
     </w:p>
     <w:p>
       <w:pPr>
+        <w:pStyle w:val="14"/>
+        <w:keepNext w:val="0"/>
+        <w:keepLines w:val="0"/>
+        <w:widowControl/>
+        <w:suppressLineNumbers w:val="0"/>
+        <w:spacing w:before="0" w:beforeAutospacing="0" w:after="0" w:afterAutospacing="0"/>
+        <w:ind w:left="0" w:right="0"/>
+        <w:jc w:val="left"/>
+        <w:rPr>
+          <w:rStyle w:val="23"/>
+          <w:rFonts w:hint="eastAsia"/>
+          <w:lang w:val="en-US" w:eastAsia="zh-CN"/>
+        </w:rPr>
+      </w:pPr>
+    </w:p>
+    <w:p>
+      <w:pPr>
+        <w:pStyle w:val="14"/>
+        <w:keepNext w:val="0"/>
+        <w:keepLines w:val="0"/>
+        <w:widowControl/>
+        <w:suppressLineNumbers w:val="0"/>
+        <w:spacing w:before="0" w:beforeAutospacing="0" w:after="0" w:afterAutospacing="0"/>
+        <w:ind w:left="0" w:right="0"/>
+        <w:jc w:val="left"/>
+        <w:rPr>
+          <w:rStyle w:val="23"/>
+          <w:rFonts w:hint="eastAsia"/>
+          <w:lang w:val="en-US" w:eastAsia="zh-CN"/>
+        </w:rPr>
+      </w:pPr>
+    </w:p>
+    <w:p>
+      <w:pPr>
         <w:rPr>
           <w:rFonts w:hint="eastAsia"/>
         </w:rPr>
@@ -3894,11 +3825,11 @@
           <w:lang w:val="en-US" w:eastAsia="zh-Hans"/>
         </w:rPr>
       </w:pPr>
-      <w:bookmarkStart w:id="0" w:name="_Toc942478259"/>
-      <w:bookmarkStart w:id="1" w:name="_Toc303559083"/>
+      <w:bookmarkStart w:id="0" w:name="_Toc303559083"/>
+      <w:bookmarkStart w:id="1" w:name="_Toc942478259"/>
       <w:bookmarkStart w:id="2" w:name="_Toc1969124299"/>
-      <w:bookmarkStart w:id="3" w:name="_Toc1882836354"/>
-      <w:bookmarkStart w:id="4" w:name="_Toc2075369961"/>
+      <w:bookmarkStart w:id="3" w:name="_Toc2075369961"/>
+      <w:bookmarkStart w:id="4" w:name="_Toc1882836354"/>
       <w:r>
         <w:rPr>
           <w:rFonts w:hint="eastAsia"/>
@@ -3942,7 +3873,14 @@
           <w:rFonts w:hint="default"/>
           <w:lang w:eastAsia="zh-Hans"/>
         </w:rPr>
-        <w:t>本⽂档旨在帮助iOS应⽤开发者在程序中快速植⼊苏州纸影</w:t>
+        <w:t>本⽂档旨在帮助iOS应⽤开发者在程序中快速植⼊</w:t>
+      </w:r>
+      <w:r>
+        <w:rPr>
+          <w:rFonts w:hint="default"/>
+          <w:lang w:eastAsia="zh-Hans"/>
+        </w:rPr>
+        <w:t>趣元素</w:t>
       </w:r>
       <w:r>
         <w:rPr>
@@ -4000,11 +3938,11 @@
           <w:lang w:eastAsia="zh-Hans"/>
         </w:rPr>
       </w:pPr>
-      <w:bookmarkStart w:id="5" w:name="_Toc1313539953"/>
-      <w:bookmarkStart w:id="6" w:name="_Toc201609376"/>
-      <w:bookmarkStart w:id="7" w:name="_Toc1643846356"/>
-      <w:bookmarkStart w:id="8" w:name="_Toc392718741"/>
-      <w:bookmarkStart w:id="9" w:name="_Toc1659063133"/>
+      <w:bookmarkStart w:id="5" w:name="_Toc392718741"/>
+      <w:bookmarkStart w:id="6" w:name="_Toc1643846356"/>
+      <w:bookmarkStart w:id="7" w:name="_Toc1659063133"/>
+      <w:bookmarkStart w:id="8" w:name="_Toc201609376"/>
+      <w:bookmarkStart w:id="9" w:name="_Toc1313539953"/>
       <w:r>
         <w:rPr>
           <w:rFonts w:hint="eastAsia"/>
@@ -4041,10 +3979,10 @@
         </w:rPr>
       </w:pPr>
       <w:bookmarkStart w:id="10" w:name="_Toc534098911"/>
-      <w:bookmarkStart w:id="11" w:name="_Toc1867071113"/>
-      <w:bookmarkStart w:id="12" w:name="_Toc946403683"/>
-      <w:bookmarkStart w:id="13" w:name="_Toc1206632756"/>
-      <w:bookmarkStart w:id="14" w:name="_Toc748586637"/>
+      <w:bookmarkStart w:id="11" w:name="_Toc748586637"/>
+      <w:bookmarkStart w:id="12" w:name="_Toc1206632756"/>
+      <w:bookmarkStart w:id="13" w:name="_Toc946403683"/>
+      <w:bookmarkStart w:id="14" w:name="_Toc1867071113"/>
       <w:r>
         <w:rPr>
           <w:rFonts w:hint="default"/>
@@ -4205,9 +4143,9 @@
         </w:rPr>
       </w:pPr>
       <w:bookmarkStart w:id="15" w:name="_Toc1942810499"/>
-      <w:bookmarkStart w:id="16" w:name="_Toc1536403933"/>
-      <w:bookmarkStart w:id="17" w:name="_Toc118752717"/>
-      <w:bookmarkStart w:id="18" w:name="_Toc833146227"/>
+      <w:bookmarkStart w:id="16" w:name="_Toc833146227"/>
+      <w:bookmarkStart w:id="17" w:name="_Toc1536403933"/>
+      <w:bookmarkStart w:id="18" w:name="_Toc118752717"/>
       <w:bookmarkStart w:id="19" w:name="_Toc1188651471"/>
       <w:r>
         <w:rPr>
@@ -4250,7 +4188,7 @@
           <w:rFonts w:hint="default"/>
           <w:lang w:eastAsia="zh-Hans"/>
         </w:rPr>
-        <w:t>苏州纸影</w:t>
+        <w:t>趣元素</w:t>
       </w:r>
       <w:r>
         <w:rPr>
@@ -4270,7 +4208,7 @@
           <w:rFonts w:hint="default"/>
           <w:lang w:eastAsia="zh-Hans"/>
         </w:rPr>
-        <w:t>苏州纸影</w:t>
+        <w:t>趣元素</w:t>
       </w:r>
       <w:r>
         <w:rPr>
@@ -4296,7 +4234,7 @@
         <w:rPr>
           <w:rFonts w:hint="default"/>
         </w:rPr>
-        <w:t>苏州纸影</w:t>
+        <w:t>趣元素</w:t>
       </w:r>
       <w:r>
         <w:rPr>
@@ -4324,11 +4262,11 @@
           <w:rFonts w:hint="eastAsia"/>
         </w:rPr>
       </w:pPr>
-      <w:bookmarkStart w:id="20" w:name="_Toc1772388703"/>
-      <w:bookmarkStart w:id="21" w:name="_Toc1095258749"/>
+      <w:bookmarkStart w:id="20" w:name="_Toc864606556"/>
+      <w:bookmarkStart w:id="21" w:name="_Toc997530403"/>
       <w:bookmarkStart w:id="22" w:name="_Toc327204058"/>
-      <w:bookmarkStart w:id="23" w:name="_Toc997530403"/>
-      <w:bookmarkStart w:id="24" w:name="_Toc864606556"/>
+      <w:bookmarkStart w:id="23" w:name="_Toc1772388703"/>
+      <w:bookmarkStart w:id="24" w:name="_Toc1095258749"/>
       <w:r>
         <w:rPr>
           <w:rFonts w:hint="default"/>
@@ -4392,7 +4330,7 @@
         <w:rPr>
           <w:rFonts w:hint="default"/>
         </w:rPr>
-        <w:t>苏州纸影</w:t>
+        <w:t>趣元素</w:t>
       </w:r>
       <w:r>
         <w:rPr>
@@ -4448,7 +4386,7 @@
         <w:rPr>
           <w:rFonts w:hint="default"/>
         </w:rPr>
-        <w:t>苏州纸影</w:t>
+        <w:t>趣元素</w:t>
       </w:r>
       <w:r>
         <w:rPr>
@@ -4500,6 +4438,8 @@
           <w:rFonts w:hint="eastAsia"/>
         </w:rPr>
       </w:pPr>
+      <w:bookmarkStart w:id="205" w:name="_GoBack"/>
+      <w:bookmarkEnd w:id="205"/>
     </w:p>
     <w:p>
       <w:pPr>
@@ -4509,11 +4449,11 @@
           <w:rFonts w:hint="eastAsia"/>
         </w:rPr>
       </w:pPr>
-      <w:bookmarkStart w:id="25" w:name="_Toc1568031090"/>
-      <w:bookmarkStart w:id="26" w:name="_Toc88651092"/>
+      <w:bookmarkStart w:id="25" w:name="_Toc1931456006"/>
+      <w:bookmarkStart w:id="26" w:name="_Toc791263784"/>
       <w:bookmarkStart w:id="27" w:name="_Toc1760466486"/>
-      <w:bookmarkStart w:id="28" w:name="_Toc1931456006"/>
-      <w:bookmarkStart w:id="29" w:name="_Toc791263784"/>
+      <w:bookmarkStart w:id="28" w:name="_Toc88651092"/>
+      <w:bookmarkStart w:id="29" w:name="_Toc1568031090"/>
       <w:r>
         <w:rPr>
           <w:rFonts w:hint="default"/>
@@ -4549,7 +4489,7 @@
         <w:rPr>
           <w:rFonts w:hint="default"/>
         </w:rPr>
-        <w:t>苏州纸影</w:t>
+        <w:t>趣元素</w:t>
       </w:r>
       <w:r>
         <w:rPr>
@@ -6252,10 +6192,10 @@
           <w:rFonts w:hint="eastAsia"/>
         </w:rPr>
       </w:pPr>
-      <w:bookmarkStart w:id="40" w:name="_Toc967615710"/>
-      <w:bookmarkStart w:id="41" w:name="_Toc2004894024"/>
-      <w:bookmarkStart w:id="42" w:name="_Toc1544388699"/>
-      <w:bookmarkStart w:id="43" w:name="_Toc789389116"/>
+      <w:bookmarkStart w:id="40" w:name="_Toc789389116"/>
+      <w:bookmarkStart w:id="41" w:name="_Toc1544388699"/>
+      <w:bookmarkStart w:id="42" w:name="_Toc967615710"/>
+      <w:bookmarkStart w:id="43" w:name="_Toc2004894024"/>
       <w:bookmarkStart w:id="44" w:name="_Toc2085806078"/>
       <w:r>
         <w:rPr>
@@ -6667,11 +6607,11 @@
         <w:ind w:left="0" w:right="0"/>
         <w:jc w:val="left"/>
       </w:pPr>
-      <w:bookmarkStart w:id="45" w:name="_Toc1971062886"/>
-      <w:bookmarkStart w:id="46" w:name="_Toc619699318"/>
-      <w:bookmarkStart w:id="47" w:name="_Toc87956291"/>
-      <w:bookmarkStart w:id="48" w:name="_Toc2053506451"/>
-      <w:bookmarkStart w:id="49" w:name="_Toc108901446"/>
+      <w:bookmarkStart w:id="45" w:name="_Toc87956291"/>
+      <w:bookmarkStart w:id="46" w:name="_Toc1971062886"/>
+      <w:bookmarkStart w:id="47" w:name="_Toc619699318"/>
+      <w:bookmarkStart w:id="48" w:name="_Toc108901446"/>
+      <w:bookmarkStart w:id="49" w:name="_Toc2053506451"/>
     </w:p>
     <w:p>
       <w:pPr>
@@ -6725,16 +6665,7 @@
           <w:rFonts w:hint="eastAsia"/>
           <w:lang w:val="en-US" w:eastAsia="zh-Hans"/>
         </w:rPr>
-        <w:t>若有引入快手SDK则</w:t>
-      </w:r>
-      <w:bookmarkStart w:id="205" w:name="_GoBack"/>
-      <w:bookmarkEnd w:id="205"/>
-      <w:r>
-        <w:rPr>
-          <w:rFonts w:hint="eastAsia"/>
-          <w:lang w:val="en-US" w:eastAsia="zh-Hans"/>
-        </w:rPr>
-        <w:t>需配置</w:t>
+        <w:t>若有引入快手SDK则需配置</w:t>
       </w:r>
       <w:r>
         <w:rPr>
@@ -7022,10 +6953,10 @@
         </w:rPr>
       </w:pPr>
       <w:bookmarkStart w:id="50" w:name="_Toc1073231020"/>
-      <w:bookmarkStart w:id="51" w:name="_Toc812633701"/>
-      <w:bookmarkStart w:id="52" w:name="_Toc650535678"/>
-      <w:bookmarkStart w:id="53" w:name="_Toc2138233323"/>
-      <w:bookmarkStart w:id="54" w:name="_Toc571186380"/>
+      <w:bookmarkStart w:id="51" w:name="_Toc571186380"/>
+      <w:bookmarkStart w:id="52" w:name="_Toc2138233323"/>
+      <w:bookmarkStart w:id="53" w:name="_Toc650535678"/>
+      <w:bookmarkStart w:id="54" w:name="_Toc812633701"/>
       <w:r>
         <w:rPr>
           <w:rFonts w:hint="default"/>
@@ -7205,10 +7136,10 @@
           <w:rFonts w:hint="eastAsia"/>
         </w:rPr>
       </w:pPr>
-      <w:bookmarkStart w:id="55" w:name="_Toc1296110763"/>
+      <w:bookmarkStart w:id="55" w:name="_Toc2086101434"/>
       <w:bookmarkStart w:id="56" w:name="_Toc1078601987"/>
-      <w:bookmarkStart w:id="57" w:name="_Toc2086101434"/>
-      <w:bookmarkStart w:id="58" w:name="_Toc713893269"/>
+      <w:bookmarkStart w:id="57" w:name="_Toc713893269"/>
+      <w:bookmarkStart w:id="58" w:name="_Toc1296110763"/>
       <w:bookmarkStart w:id="59" w:name="_Toc677586570"/>
       <w:r>
         <w:rPr>
@@ -8064,11 +7995,11 @@
           <w:rFonts w:hint="eastAsia"/>
         </w:rPr>
       </w:pPr>
-      <w:bookmarkStart w:id="65" w:name="_Toc1010707370"/>
-      <w:bookmarkStart w:id="66" w:name="_Toc2047779313"/>
-      <w:bookmarkStart w:id="67" w:name="_Toc1233846154"/>
-      <w:bookmarkStart w:id="68" w:name="_Toc1410476170"/>
-      <w:bookmarkStart w:id="69" w:name="_Toc1488881944"/>
+      <w:bookmarkStart w:id="65" w:name="_Toc2047779313"/>
+      <w:bookmarkStart w:id="66" w:name="_Toc1488881944"/>
+      <w:bookmarkStart w:id="67" w:name="_Toc1410476170"/>
+      <w:bookmarkStart w:id="68" w:name="_Toc1233846154"/>
+      <w:bookmarkStart w:id="69" w:name="_Toc1010707370"/>
       <w:r>
         <w:rPr>
           <w:rFonts w:hint="default"/>
@@ -8428,11 +8359,11 @@
           <w:rFonts w:hint="eastAsia"/>
         </w:rPr>
       </w:pPr>
-      <w:bookmarkStart w:id="70" w:name="_Toc1948493604"/>
-      <w:bookmarkStart w:id="71" w:name="_Toc363119820"/>
+      <w:bookmarkStart w:id="70" w:name="_Toc1150214846"/>
+      <w:bookmarkStart w:id="71" w:name="_Toc1453986769"/>
       <w:bookmarkStart w:id="72" w:name="_Toc1159377964"/>
-      <w:bookmarkStart w:id="73" w:name="_Toc1453986769"/>
-      <w:bookmarkStart w:id="74" w:name="_Toc1150214846"/>
+      <w:bookmarkStart w:id="73" w:name="_Toc363119820"/>
+      <w:bookmarkStart w:id="74" w:name="_Toc1948493604"/>
       <w:r>
         <w:rPr>
           <w:rFonts w:hint="default"/>
@@ -10219,11 +10150,11 @@
           <w:rFonts w:hint="eastAsia"/>
         </w:rPr>
       </w:pPr>
-      <w:bookmarkStart w:id="76" w:name="_Toc1546311717"/>
-      <w:bookmarkStart w:id="77" w:name="_Toc1353869325"/>
+      <w:bookmarkStart w:id="76" w:name="_Toc1353869325"/>
+      <w:bookmarkStart w:id="77" w:name="_Toc1253462140"/>
       <w:bookmarkStart w:id="78" w:name="_Toc1953773613"/>
-      <w:bookmarkStart w:id="79" w:name="_Toc1253462140"/>
-      <w:bookmarkStart w:id="80" w:name="_Toc13126428"/>
+      <w:bookmarkStart w:id="79" w:name="_Toc13126428"/>
+      <w:bookmarkStart w:id="80" w:name="_Toc1546311717"/>
       <w:r>
         <w:rPr>
           <w:rFonts w:hint="default"/>
@@ -10615,8 +10546,8 @@
           <w:rFonts w:hint="eastAsia"/>
         </w:rPr>
       </w:pPr>
-      <w:bookmarkStart w:id="82" w:name="_Toc13931625"/>
-      <w:bookmarkStart w:id="83" w:name="_Toc1892505310"/>
+      <w:bookmarkStart w:id="82" w:name="_Toc1892505310"/>
+      <w:bookmarkStart w:id="83" w:name="_Toc13931625"/>
       <w:bookmarkStart w:id="84" w:name="_Toc895070721"/>
       <w:bookmarkStart w:id="85" w:name="_Toc2048151061"/>
       <w:bookmarkStart w:id="86" w:name="_Toc1572543402"/>
@@ -10724,11 +10655,11 @@
           <w:rFonts w:hint="eastAsia"/>
         </w:rPr>
       </w:pPr>
-      <w:bookmarkStart w:id="87" w:name="_Toc956449453"/>
-      <w:bookmarkStart w:id="88" w:name="_Toc330660612"/>
-      <w:bookmarkStart w:id="89" w:name="_Toc73103852"/>
-      <w:bookmarkStart w:id="90" w:name="_Toc655713785"/>
-      <w:bookmarkStart w:id="91" w:name="_Toc1259504464"/>
+      <w:bookmarkStart w:id="87" w:name="_Toc1259504464"/>
+      <w:bookmarkStart w:id="88" w:name="_Toc655713785"/>
+      <w:bookmarkStart w:id="89" w:name="_Toc956449453"/>
+      <w:bookmarkStart w:id="90" w:name="_Toc330660612"/>
+      <w:bookmarkStart w:id="91" w:name="_Toc73103852"/>
       <w:r>
         <w:rPr>
           <w:rFonts w:hint="eastAsia"/>
@@ -10897,7 +10828,7 @@
         <w:rPr>
           <w:rFonts w:hint="default"/>
         </w:rPr>
-        <w:t>苏州纸影</w:t>
+        <w:t>趣元素</w:t>
       </w:r>
       <w:r>
         <w:rPr>
@@ -11200,9 +11131,9 @@
           <w:rFonts w:hint="default"/>
         </w:rPr>
       </w:pPr>
-      <w:bookmarkStart w:id="96" w:name="_Toc753775679"/>
-      <w:bookmarkStart w:id="97" w:name="_Toc2140666202"/>
-      <w:bookmarkStart w:id="98" w:name="_Toc1113172282"/>
+      <w:bookmarkStart w:id="96" w:name="_Toc1113172282"/>
+      <w:bookmarkStart w:id="97" w:name="_Toc753775679"/>
+      <w:bookmarkStart w:id="98" w:name="_Toc2140666202"/>
       <w:bookmarkStart w:id="99" w:name="_Toc1135043233"/>
       <w:r>
         <w:rPr>
@@ -11502,11 +11433,11 @@
           <w:rFonts w:hint="eastAsia"/>
         </w:rPr>
       </w:pPr>
-      <w:bookmarkStart w:id="100" w:name="_Toc1383318823"/>
-      <w:bookmarkStart w:id="101" w:name="_Toc574380730"/>
-      <w:bookmarkStart w:id="102" w:name="_Toc701803300"/>
-      <w:bookmarkStart w:id="103" w:name="_Toc1842991738"/>
-      <w:bookmarkStart w:id="104" w:name="_Toc209010910"/>
+      <w:bookmarkStart w:id="100" w:name="_Toc701803300"/>
+      <w:bookmarkStart w:id="101" w:name="_Toc209010910"/>
+      <w:bookmarkStart w:id="102" w:name="_Toc1842991738"/>
+      <w:bookmarkStart w:id="103" w:name="_Toc574380730"/>
+      <w:bookmarkStart w:id="104" w:name="_Toc1383318823"/>
       <w:r>
         <w:rPr>
           <w:rFonts w:hint="default"/>
@@ -11634,11 +11565,11 @@
           <w:rFonts w:hint="eastAsia"/>
         </w:rPr>
       </w:pPr>
-      <w:bookmarkStart w:id="105" w:name="_Toc2005499885"/>
-      <w:bookmarkStart w:id="106" w:name="_Toc781495739"/>
+      <w:bookmarkStart w:id="105" w:name="_Toc1227873776"/>
+      <w:bookmarkStart w:id="106" w:name="_Toc677935845"/>
       <w:bookmarkStart w:id="107" w:name="_Toc1710601525"/>
-      <w:bookmarkStart w:id="108" w:name="_Toc677935845"/>
-      <w:bookmarkStart w:id="109" w:name="_Toc1227873776"/>
+      <w:bookmarkStart w:id="108" w:name="_Toc781495739"/>
+      <w:bookmarkStart w:id="109" w:name="_Toc2005499885"/>
       <w:r>
         <w:rPr>
           <w:rFonts w:hint="default"/>
@@ -12923,11 +12854,11 @@
           <w:rFonts w:hint="eastAsia"/>
         </w:rPr>
       </w:pPr>
-      <w:bookmarkStart w:id="110" w:name="_Toc1666999580"/>
-      <w:bookmarkStart w:id="111" w:name="_Toc588900321"/>
+      <w:bookmarkStart w:id="110" w:name="_Toc1716248286"/>
+      <w:bookmarkStart w:id="111" w:name="_Toc1704189209"/>
       <w:bookmarkStart w:id="112" w:name="_Toc1680727530"/>
-      <w:bookmarkStart w:id="113" w:name="_Toc1704189209"/>
-      <w:bookmarkStart w:id="114" w:name="_Toc1716248286"/>
+      <w:bookmarkStart w:id="113" w:name="_Toc588900321"/>
+      <w:bookmarkStart w:id="114" w:name="_Toc1666999580"/>
       <w:r>
         <w:rPr>
           <w:rFonts w:hint="default"/>
@@ -13697,11 +13628,11 @@
           <w:rFonts w:hint="eastAsia"/>
         </w:rPr>
       </w:pPr>
-      <w:bookmarkStart w:id="115" w:name="_Toc2135187719"/>
-      <w:bookmarkStart w:id="116" w:name="_Toc2132079945"/>
+      <w:bookmarkStart w:id="115" w:name="_Toc2043049671"/>
+      <w:bookmarkStart w:id="116" w:name="_Toc1190282298"/>
       <w:bookmarkStart w:id="117" w:name="_Toc1318635624"/>
-      <w:bookmarkStart w:id="118" w:name="_Toc1190282298"/>
-      <w:bookmarkStart w:id="119" w:name="_Toc2043049671"/>
+      <w:bookmarkStart w:id="118" w:name="_Toc2132079945"/>
+      <w:bookmarkStart w:id="119" w:name="_Toc2135187719"/>
       <w:r>
         <w:rPr>
           <w:rFonts w:hint="default"/>
@@ -15993,10 +15924,10 @@
           <w:rFonts w:hint="eastAsia"/>
         </w:rPr>
       </w:pPr>
-      <w:bookmarkStart w:id="120" w:name="_Toc955501773"/>
-      <w:bookmarkStart w:id="121" w:name="_Toc277695528"/>
-      <w:bookmarkStart w:id="122" w:name="_Toc1419788614"/>
-      <w:bookmarkStart w:id="123" w:name="_Toc1648251863"/>
+      <w:bookmarkStart w:id="120" w:name="_Toc1419788614"/>
+      <w:bookmarkStart w:id="121" w:name="_Toc1648251863"/>
+      <w:bookmarkStart w:id="122" w:name="_Toc955501773"/>
+      <w:bookmarkStart w:id="123" w:name="_Toc277695528"/>
       <w:bookmarkStart w:id="124" w:name="_Toc1264410681"/>
       <w:r>
         <w:rPr>
@@ -16156,11 +16087,11 @@
           <w:rFonts w:hint="eastAsia"/>
         </w:rPr>
       </w:pPr>
-      <w:bookmarkStart w:id="125" w:name="_Toc1777498788"/>
-      <w:bookmarkStart w:id="126" w:name="_Toc1599628502"/>
-      <w:bookmarkStart w:id="127" w:name="_Toc746774165"/>
-      <w:bookmarkStart w:id="128" w:name="_Toc1696433681"/>
-      <w:bookmarkStart w:id="129" w:name="_Toc235586545"/>
+      <w:bookmarkStart w:id="125" w:name="_Toc235586545"/>
+      <w:bookmarkStart w:id="126" w:name="_Toc746774165"/>
+      <w:bookmarkStart w:id="127" w:name="_Toc1696433681"/>
+      <w:bookmarkStart w:id="128" w:name="_Toc1599628502"/>
+      <w:bookmarkStart w:id="129" w:name="_Toc1777498788"/>
       <w:r>
         <w:rPr>
           <w:rFonts w:hint="default"/>
@@ -16837,11 +16768,11 @@
           <w:rFonts w:hint="eastAsia"/>
         </w:rPr>
       </w:pPr>
-      <w:bookmarkStart w:id="130" w:name="_Toc777116499"/>
-      <w:bookmarkStart w:id="131" w:name="_Toc1138958087"/>
-      <w:bookmarkStart w:id="132" w:name="_Toc608456321"/>
+      <w:bookmarkStart w:id="130" w:name="_Toc1690700394"/>
+      <w:bookmarkStart w:id="131" w:name="_Toc777116499"/>
+      <w:bookmarkStart w:id="132" w:name="_Toc1138958087"/>
       <w:bookmarkStart w:id="133" w:name="_Toc1967978995"/>
-      <w:bookmarkStart w:id="134" w:name="_Toc1690700394"/>
+      <w:bookmarkStart w:id="134" w:name="_Toc608456321"/>
       <w:r>
         <w:rPr>
           <w:rFonts w:hint="default"/>
@@ -17243,10 +17174,10 @@
         </w:rPr>
       </w:pPr>
       <w:bookmarkStart w:id="135" w:name="_Toc8260033"/>
-      <w:bookmarkStart w:id="136" w:name="_Toc279837871"/>
-      <w:bookmarkStart w:id="137" w:name="_Toc1457639"/>
-      <w:bookmarkStart w:id="138" w:name="_Toc97904854"/>
-      <w:bookmarkStart w:id="139" w:name="_Toc1946822498"/>
+      <w:bookmarkStart w:id="136" w:name="_Toc97904854"/>
+      <w:bookmarkStart w:id="137" w:name="_Toc1946822498"/>
+      <w:bookmarkStart w:id="138" w:name="_Toc279837871"/>
+      <w:bookmarkStart w:id="139" w:name="_Toc1457639"/>
       <w:r>
         <w:rPr>
           <w:rFonts w:hint="default"/>
@@ -17856,10 +17787,10 @@
         </w:rPr>
       </w:pPr>
       <w:bookmarkStart w:id="140" w:name="_Toc245910967"/>
-      <w:bookmarkStart w:id="141" w:name="_Toc876218556"/>
+      <w:bookmarkStart w:id="141" w:name="_Toc1184878194"/>
       <w:bookmarkStart w:id="142" w:name="_Toc1387421223"/>
-      <w:bookmarkStart w:id="143" w:name="_Toc1184878194"/>
-      <w:bookmarkStart w:id="144" w:name="_Toc514407576"/>
+      <w:bookmarkStart w:id="143" w:name="_Toc514407576"/>
+      <w:bookmarkStart w:id="144" w:name="_Toc876218556"/>
       <w:r>
         <w:rPr>
           <w:rFonts w:hint="default"/>
@@ -18019,11 +17950,11 @@
           <w:rFonts w:hint="eastAsia"/>
         </w:rPr>
       </w:pPr>
-      <w:bookmarkStart w:id="145" w:name="_Toc631947927"/>
-      <w:bookmarkStart w:id="146" w:name="_Toc1267085541"/>
+      <w:bookmarkStart w:id="145" w:name="_Toc1011055835"/>
+      <w:bookmarkStart w:id="146" w:name="_Toc2026450657"/>
       <w:bookmarkStart w:id="147" w:name="_Toc1309903213"/>
-      <w:bookmarkStart w:id="148" w:name="_Toc2026450657"/>
-      <w:bookmarkStart w:id="149" w:name="_Toc1011055835"/>
+      <w:bookmarkStart w:id="148" w:name="_Toc1267085541"/>
+      <w:bookmarkStart w:id="149" w:name="_Toc631947927"/>
       <w:r>
         <w:rPr>
           <w:rFonts w:hint="default"/>
@@ -18969,11 +18900,11 @@
           <w:rFonts w:hint="eastAsia"/>
         </w:rPr>
       </w:pPr>
-      <w:bookmarkStart w:id="150" w:name="_Toc1688435494"/>
+      <w:bookmarkStart w:id="150" w:name="_Toc1924803781"/>
       <w:bookmarkStart w:id="151" w:name="_Toc1458843935"/>
-      <w:bookmarkStart w:id="152" w:name="_Toc1924803781"/>
-      <w:bookmarkStart w:id="153" w:name="_Toc1613034426"/>
-      <w:bookmarkStart w:id="154" w:name="_Toc1842174674"/>
+      <w:bookmarkStart w:id="152" w:name="_Toc1613034426"/>
+      <w:bookmarkStart w:id="153" w:name="_Toc1842174674"/>
+      <w:bookmarkStart w:id="154" w:name="_Toc1688435494"/>
       <w:r>
         <w:rPr>
           <w:rFonts w:hint="default"/>
@@ -19992,11 +19923,11 @@
           <w:rFonts w:hint="eastAsia"/>
         </w:rPr>
       </w:pPr>
-      <w:bookmarkStart w:id="155" w:name="_Toc436038054"/>
-      <w:bookmarkStart w:id="156" w:name="_Toc686436200"/>
+      <w:bookmarkStart w:id="155" w:name="_Toc686436200"/>
+      <w:bookmarkStart w:id="156" w:name="_Toc969217746"/>
       <w:bookmarkStart w:id="157" w:name="_Toc483488859"/>
-      <w:bookmarkStart w:id="158" w:name="_Toc969217746"/>
-      <w:bookmarkStart w:id="159" w:name="_Toc1158007119"/>
+      <w:bookmarkStart w:id="158" w:name="_Toc1158007119"/>
+      <w:bookmarkStart w:id="159" w:name="_Toc436038054"/>
       <w:r>
         <w:rPr>
           <w:rFonts w:hint="default"/>
@@ -20953,11 +20884,11 @@
           <w:rFonts w:hint="eastAsia"/>
         </w:rPr>
       </w:pPr>
-      <w:bookmarkStart w:id="160" w:name="_Toc651061716"/>
-      <w:bookmarkStart w:id="161" w:name="_Toc2066616612"/>
-      <w:bookmarkStart w:id="162" w:name="_Toc979194527"/>
-      <w:bookmarkStart w:id="163" w:name="_Toc2128839919"/>
-      <w:bookmarkStart w:id="164" w:name="_Toc1277370014"/>
+      <w:bookmarkStart w:id="160" w:name="_Toc2066616612"/>
+      <w:bookmarkStart w:id="161" w:name="_Toc979194527"/>
+      <w:bookmarkStart w:id="162" w:name="_Toc1277370014"/>
+      <w:bookmarkStart w:id="163" w:name="_Toc651061716"/>
+      <w:bookmarkStart w:id="164" w:name="_Toc2128839919"/>
       <w:r>
         <w:rPr>
           <w:rFonts w:hint="default"/>
@@ -21071,9 +21002,9 @@
         </w:rPr>
       </w:pPr>
       <w:bookmarkStart w:id="165" w:name="_Toc363806239"/>
-      <w:bookmarkStart w:id="166" w:name="_Toc187475966"/>
-      <w:bookmarkStart w:id="167" w:name="_Toc1155228328"/>
-      <w:bookmarkStart w:id="168" w:name="_Toc224891306"/>
+      <w:bookmarkStart w:id="166" w:name="_Toc224891306"/>
+      <w:bookmarkStart w:id="167" w:name="_Toc187475966"/>
+      <w:bookmarkStart w:id="168" w:name="_Toc1155228328"/>
       <w:bookmarkStart w:id="169" w:name="_Toc965079347"/>
       <w:r>
         <w:rPr>
@@ -21774,11 +21705,11 @@
           <w:rFonts w:hint="eastAsia"/>
         </w:rPr>
       </w:pPr>
-      <w:bookmarkStart w:id="170" w:name="_Toc550050413"/>
+      <w:bookmarkStart w:id="170" w:name="_Toc522856169"/>
       <w:bookmarkStart w:id="171" w:name="_Toc144599238"/>
-      <w:bookmarkStart w:id="172" w:name="_Toc522856169"/>
-      <w:bookmarkStart w:id="173" w:name="_Toc176961222"/>
-      <w:bookmarkStart w:id="174" w:name="_Toc605515864"/>
+      <w:bookmarkStart w:id="172" w:name="_Toc550050413"/>
+      <w:bookmarkStart w:id="173" w:name="_Toc605515864"/>
+      <w:bookmarkStart w:id="174" w:name="_Toc176961222"/>
       <w:r>
         <w:rPr>
           <w:rFonts w:hint="default"/>
@@ -22959,10 +22890,10 @@
           <w:rFonts w:hint="eastAsia"/>
         </w:rPr>
       </w:pPr>
-      <w:bookmarkStart w:id="175" w:name="_Toc1927674603"/>
-      <w:bookmarkStart w:id="176" w:name="_Toc2069890706"/>
-      <w:bookmarkStart w:id="177" w:name="_Toc2127606762"/>
-      <w:bookmarkStart w:id="178" w:name="_Toc140548859"/>
+      <w:bookmarkStart w:id="175" w:name="_Toc2127606762"/>
+      <w:bookmarkStart w:id="176" w:name="_Toc140548859"/>
+      <w:bookmarkStart w:id="177" w:name="_Toc2069890706"/>
+      <w:bookmarkStart w:id="178" w:name="_Toc1927674603"/>
       <w:bookmarkStart w:id="179" w:name="_Toc1475388309"/>
       <w:r>
         <w:rPr>
@@ -24121,9 +24052,9 @@
       </w:pPr>
       <w:bookmarkStart w:id="185" w:name="_Toc355058079"/>
       <w:bookmarkStart w:id="186" w:name="_Toc1756955783"/>
-      <w:bookmarkStart w:id="187" w:name="_Toc83549449"/>
+      <w:bookmarkStart w:id="187" w:name="_Toc1156153856"/>
       <w:bookmarkStart w:id="188" w:name="_Toc1099348249"/>
-      <w:bookmarkStart w:id="189" w:name="_Toc1156153856"/>
+      <w:bookmarkStart w:id="189" w:name="_Toc83549449"/>
       <w:r>
         <w:rPr>
           <w:rFonts w:hint="default"/>
@@ -24997,11 +24928,11 @@
           <w:rFonts w:hint="eastAsia"/>
         </w:rPr>
       </w:pPr>
-      <w:bookmarkStart w:id="190" w:name="_Toc1944205802"/>
-      <w:bookmarkStart w:id="191" w:name="_Toc1255698631"/>
-      <w:bookmarkStart w:id="192" w:name="_Toc1751562387"/>
-      <w:bookmarkStart w:id="193" w:name="_Toc1908767852"/>
-      <w:bookmarkStart w:id="194" w:name="_Toc1045819736"/>
+      <w:bookmarkStart w:id="190" w:name="_Toc1045819736"/>
+      <w:bookmarkStart w:id="191" w:name="_Toc1908767852"/>
+      <w:bookmarkStart w:id="192" w:name="_Toc1944205802"/>
+      <w:bookmarkStart w:id="193" w:name="_Toc1751562387"/>
+      <w:bookmarkStart w:id="194" w:name="_Toc1255698631"/>
       <w:r>
         <w:rPr>
           <w:rFonts w:hint="default"/>
@@ -26427,11 +26358,11 @@
           <w:rFonts w:hint="eastAsia"/>
         </w:rPr>
       </w:pPr>
-      <w:bookmarkStart w:id="195" w:name="_Toc155741462"/>
-      <w:bookmarkStart w:id="196" w:name="_Toc1550569678"/>
+      <w:bookmarkStart w:id="195" w:name="_Toc803205233"/>
+      <w:bookmarkStart w:id="196" w:name="_Toc2086135904"/>
       <w:bookmarkStart w:id="197" w:name="_Toc1205092148"/>
-      <w:bookmarkStart w:id="198" w:name="_Toc803205233"/>
-      <w:bookmarkStart w:id="199" w:name="_Toc2086135904"/>
+      <w:bookmarkStart w:id="198" w:name="_Toc1550569678"/>
+      <w:bookmarkStart w:id="199" w:name="_Toc155741462"/>
       <w:r>
         <w:rPr>
           <w:rFonts w:hint="default"/>
@@ -26971,11 +26902,11 @@
           <w:rFonts w:hint="eastAsia"/>
         </w:rPr>
       </w:pPr>
-      <w:bookmarkStart w:id="200" w:name="_Toc1065456579"/>
-      <w:bookmarkStart w:id="201" w:name="_Toc1868117606"/>
-      <w:bookmarkStart w:id="202" w:name="_Toc1911669788"/>
+      <w:bookmarkStart w:id="200" w:name="_Toc1868117606"/>
+      <w:bookmarkStart w:id="201" w:name="_Toc1911669788"/>
+      <w:bookmarkStart w:id="202" w:name="_Toc710521801"/>
       <w:bookmarkStart w:id="203" w:name="_Toc388145989"/>
-      <w:bookmarkStart w:id="204" w:name="_Toc710521801"/>
+      <w:bookmarkStart w:id="204" w:name="_Toc1065456579"/>
       <w:r>
         <w:rPr>
           <w:rFonts w:hint="eastAsia"/>
@@ -28462,7 +28393,7 @@
                 <w:szCs w:val="24"/>
                 <w:lang w:eastAsia="zh-CN" w:bidi="ar"/>
               </w:rPr>
-              <w:t>苏州纸影</w:t>
+              <w:t>趣元素</w:t>
             </w:r>
             <w:r>
               <w:rPr>
